--- a/Спицын И.И/Карточка.docx
+++ b/Спицын И.И/Карточка.docx
@@ -248,6 +248,98 @@
           </w:p>
         </w:tc>
       </w:tr>
+      <w:tr>
+        <w:tc>
+          <w:tcPr>
+            <w:tcW w:w="2472" w:type="dxa"/>
+          </w:tcPr>
+          <w:p>
+            <w:pPr>
+              <w:rPr>
+                <w:rFonts w:ascii="Times New Roman" w:hAnsi="Times New Roman" w:cs="Times New Roman"/>
+                <w:sz w:val="28"/>
+                <w:szCs w:val="28"/>
+              </w:rPr>
+            </w:pPr>
+            <w:r>
+              <w:rPr>
+                <w:rFonts w:ascii="Times New Roman" w:hAnsi="Times New Roman" w:cs="Times New Roman"/>
+                <w:sz w:val="28"/>
+                <w:szCs w:val="28"/>
+              </w:rPr>
+              <w:t>21.12.2017</w:t>
+            </w:r>
+          </w:p>
+        </w:tc>
+        <w:tc>
+          <w:tcPr>
+            <w:tcW w:w="2291" w:type="dxa"/>
+          </w:tcPr>
+          <w:p>
+            <w:pPr>
+              <w:rPr>
+                <w:rFonts w:ascii="Times New Roman" w:hAnsi="Times New Roman" w:cs="Times New Roman"/>
+                <w:sz w:val="28"/>
+                <w:szCs w:val="28"/>
+              </w:rPr>
+            </w:pPr>
+            <w:r>
+              <w:rPr>
+                <w:rFonts w:ascii="Times New Roman" w:hAnsi="Times New Roman" w:cs="Times New Roman"/>
+                <w:sz w:val="28"/>
+                <w:szCs w:val="28"/>
+              </w:rPr>
+              <w:t>Дерматология</w:t>
+            </w:r>
+          </w:p>
+        </w:tc>
+        <w:tc>
+          <w:tcPr>
+            <w:tcW w:w="2291" w:type="dxa"/>
+          </w:tcPr>
+          <w:p>
+            <w:pPr>
+              <w:rPr>
+                <w:rFonts w:ascii="Times New Roman" w:hAnsi="Times New Roman" w:cs="Times New Roman"/>
+                <w:sz w:val="28"/>
+                <w:szCs w:val="28"/>
+              </w:rPr>
+            </w:pPr>
+            <w:r>
+              <w:rPr>
+                <w:rFonts w:ascii="Times New Roman" w:hAnsi="Times New Roman" w:cs="Times New Roman"/>
+                <w:sz w:val="28"/>
+                <w:szCs w:val="28"/>
+              </w:rPr>
+              <w:t>Выскочил прыщик</w:t>
+            </w:r>
+          </w:p>
+        </w:tc>
+        <w:tc>
+          <w:tcPr>
+            <w:tcW w:w="2291" w:type="dxa"/>
+          </w:tcPr>
+          <w:p>
+            <w:pPr>
+              <w:rPr>
+                <w:rFonts w:ascii="Times New Roman" w:hAnsi="Times New Roman" w:cs="Times New Roman"/>
+                <w:sz w:val="28"/>
+                <w:szCs w:val="28"/>
+              </w:rPr>
+            </w:pPr>
+            <w:r>
+              <w:rPr>
+                <w:rFonts w:ascii="Times New Roman" w:hAnsi="Times New Roman" w:cs="Times New Roman"/>
+                <w:sz w:val="28"/>
+                <w:szCs w:val="28"/>
+              </w:rPr>
+              <w:t>Замазать кремом или йодом</w:t>
+            </w:r>
+            <w:bookmarkStart w:id="0" w:name="_GoBack"/>
+            <w:bookmarkEnd w:id="0"/>
+          </w:p>
+        </w:tc>
+      </w:tr>
     </w:tbl>
     <w:p>
       <w:pPr>
@@ -266,8 +358,6 @@
           <w:szCs w:val="32"/>
         </w:rPr>
       </w:pPr>
-      <w:bookmarkStart w:id="0" w:name="_GoBack"/>
-      <w:bookmarkEnd w:id="0"/>
     </w:p>
     <w:sectPr>
       <w:pgSz w:w="11906" w:h="16838"/>
